--- a/COS80013 - Internet Security/Projects/Assignment_2/COS80013_Assignment_2_Part_C_104837257.docx
+++ b/COS80013 - Internet Security/Projects/Assignment_2/COS80013_Assignment_2_Part_C_104837257.docx
@@ -1704,6 +1704,12 @@
         </w:rPr>
         <w:t xml:space="preserve"> </w:t>
       </w:r>
+      <w:r>
+        <w:rPr>
+          <w:rFonts w:ascii="Calibri" w:hAnsi="Calibri" w:cs="Calibri"/>
+        </w:rPr>
+        <w:t>2166</w:t>
+      </w:r>
     </w:p>
     <w:p>
       <w:pPr>
@@ -2079,7 +2085,21 @@
         <w:rPr>
           <w:rFonts w:ascii="Calibri" w:hAnsi="Calibri" w:cs="Calibri"/>
         </w:rPr>
-        <w:t xml:space="preserve">They cracked the Admin password on the Domain Controller using brute-force method, then </w:t>
+        <w:t xml:space="preserve">They cracked the </w:t>
+      </w:r>
+      <w:proofErr w:type="gramStart"/>
+      <w:r>
+        <w:rPr>
+          <w:rFonts w:ascii="Calibri" w:hAnsi="Calibri" w:cs="Calibri"/>
+        </w:rPr>
+        <w:t>Admin</w:t>
+      </w:r>
+      <w:proofErr w:type="gramEnd"/>
+      <w:r>
+        <w:rPr>
+          <w:rFonts w:ascii="Calibri" w:hAnsi="Calibri" w:cs="Calibri"/>
+        </w:rPr>
+        <w:t xml:space="preserve"> password on the Domain Controller using brute-force method, then </w:t>
       </w:r>
       <w:r>
         <w:rPr>
@@ -3051,13 +3071,27 @@
         <w:rPr>
           <w:rFonts w:ascii="Calibri" w:hAnsi="Calibri" w:cs="Calibri"/>
         </w:rPr>
-        <w:t>Some of the most powerful features come from what the system does during an attack. Event ID 4688 logs process starts</w:t>
-      </w:r>
-      <w:r>
-        <w:rPr>
-          <w:rFonts w:ascii="Calibri" w:hAnsi="Calibri" w:cs="Calibri"/>
-        </w:rPr>
-        <w:t xml:space="preserve">, </w:t>
+        <w:t xml:space="preserve">Some of the most powerful features come from what the system does during an attack. Event ID 4688 logs process </w:t>
+      </w:r>
+      <w:proofErr w:type="gramStart"/>
+      <w:r>
+        <w:rPr>
+          <w:rFonts w:ascii="Calibri" w:hAnsi="Calibri" w:cs="Calibri"/>
+        </w:rPr>
+        <w:t>starts</w:t>
+      </w:r>
+      <w:r>
+        <w:rPr>
+          <w:rFonts w:ascii="Calibri" w:hAnsi="Calibri" w:cs="Calibri"/>
+        </w:rPr>
+        <w:t>,</w:t>
+      </w:r>
+      <w:proofErr w:type="gramEnd"/>
+      <w:r>
+        <w:rPr>
+          <w:rFonts w:ascii="Calibri" w:hAnsi="Calibri" w:cs="Calibri"/>
+        </w:rPr>
+        <w:t xml:space="preserve"> </w:t>
       </w:r>
       <w:r>
         <w:rPr>
@@ -3271,7 +3305,21 @@
         <w:rPr>
           <w:rFonts w:ascii="Calibri" w:hAnsi="Calibri" w:cs="Calibri"/>
         </w:rPr>
-        <w:t xml:space="preserve"> analysed web logs using an Isolation Forest model with features like URL length, user-agent string, and login timing. These helped catch automated brute-force attacks (T1110), directly linked to how the Admin password was cracked in the domain controller.</w:t>
+        <w:t xml:space="preserve"> analysed web logs using an Isolation Forest model with features like URL length, user-agent string, and login timing. These helped catch automated brute-force attacks (T1110), directly linked to how the </w:t>
+      </w:r>
+      <w:proofErr w:type="gramStart"/>
+      <w:r>
+        <w:rPr>
+          <w:rFonts w:ascii="Calibri" w:hAnsi="Calibri" w:cs="Calibri"/>
+        </w:rPr>
+        <w:t>Admin</w:t>
+      </w:r>
+      <w:proofErr w:type="gramEnd"/>
+      <w:r>
+        <w:rPr>
+          <w:rFonts w:ascii="Calibri" w:hAnsi="Calibri" w:cs="Calibri"/>
+        </w:rPr>
+        <w:t xml:space="preserve"> password was cracked in the domain controller.</w:t>
       </w:r>
     </w:p>
     <w:p>
@@ -4624,7 +4672,25 @@
           <w:sz w:val="22"/>
           <w:szCs w:val="22"/>
         </w:rPr>
-        <w:t xml:space="preserve">Zhuravchak, K., Kryvinska, N., &amp; Strauss, C. (2021). Ransomware prevention system design based on file symbolic linking honeypots. </w:t>
+        <w:t xml:space="preserve">Zhuravchak, K., </w:t>
+      </w:r>
+      <w:proofErr w:type="spellStart"/>
+      <w:r>
+        <w:rPr>
+          <w:rFonts w:ascii="Calibri" w:hAnsi="Calibri" w:cs="Calibri"/>
+          <w:sz w:val="22"/>
+          <w:szCs w:val="22"/>
+        </w:rPr>
+        <w:t>Kryvinska</w:t>
+      </w:r>
+      <w:proofErr w:type="spellEnd"/>
+      <w:r>
+        <w:rPr>
+          <w:rFonts w:ascii="Calibri" w:hAnsi="Calibri" w:cs="Calibri"/>
+          <w:sz w:val="22"/>
+          <w:szCs w:val="22"/>
+        </w:rPr>
+        <w:t xml:space="preserve">, N., &amp; Strauss, C. (2021). Ransomware prevention system design based on file symbolic linking honeypots. </w:t>
       </w:r>
       <w:r>
         <w:rPr>
@@ -4904,7 +4970,25 @@
           <w:sz w:val="22"/>
           <w:szCs w:val="22"/>
         </w:rPr>
-        <w:t xml:space="preserve">Gadducci, F., Loddo, G., &amp; Marras, M. (2021). An extensive formal analysis of multi-factor authentication protocols. </w:t>
+        <w:t xml:space="preserve">Gadducci, F., </w:t>
+      </w:r>
+      <w:proofErr w:type="spellStart"/>
+      <w:r>
+        <w:rPr>
+          <w:rFonts w:ascii="Calibri" w:hAnsi="Calibri" w:cs="Calibri"/>
+          <w:sz w:val="22"/>
+          <w:szCs w:val="22"/>
+        </w:rPr>
+        <w:t>Loddo</w:t>
+      </w:r>
+      <w:proofErr w:type="spellEnd"/>
+      <w:r>
+        <w:rPr>
+          <w:rFonts w:ascii="Calibri" w:hAnsi="Calibri" w:cs="Calibri"/>
+          <w:sz w:val="22"/>
+          <w:szCs w:val="22"/>
+        </w:rPr>
+        <w:t xml:space="preserve">, G., &amp; Marras, M. (2021). An extensive formal analysis of multi-factor authentication protocols. </w:t>
       </w:r>
       <w:r>
         <w:rPr>
@@ -16694,6 +16778,7 @@
   <w:style w:type="character" w:default="1" w:styleId="DefaultParagraphFont">
     <w:name w:val="Default Paragraph Font"/>
     <w:uiPriority w:val="1"/>
+    <w:semiHidden/>
     <w:unhideWhenUsed/>
   </w:style>
   <w:style w:type="table" w:default="1" w:styleId="TableNormal">
